--- a/Annexe1-_fichiers_Texte_en_memoire_interne.docx
+++ b/Annexe1-_fichiers_Texte_en_memoire_interne.docx
@@ -6004,42 +6004,89 @@
       </w:r>
       <w:proofErr w:type="gramEnd"/>
     </w:p>
-    <w:sdt>
-      <w:sdtPr>
+    <w:p>
+      <w:pPr>
         <w:rPr>
           <w:b/>
           <w:bCs/>
         </w:rPr>
-        <w:id w:val="996158621"/>
-        <w:placeholder>
-          <w:docPart w:val="DefaultPlaceholder_-1854013440"/>
-        </w:placeholder>
-        <w:showingPlcHdr/>
-      </w:sdtPr>
-      <w:sdtContent>
-        <w:p>
-          <w:pPr>
+      </w:pPr>
+      <w:sdt>
+        <w:sdtPr>
+          <w:rPr>
+            <w:b/>
+            <w:bCs/>
+          </w:rPr>
+          <w:id w:val="996158621"/>
+          <w:placeholder>
+            <w:docPart w:val="DefaultPlaceholder_-1854013440"/>
+          </w:placeholder>
+        </w:sdtPr>
+        <w:sdtContent>
+          <w:r>
             <w:rPr>
               <w:b/>
               <w:bCs/>
             </w:rPr>
-          </w:pPr>
+            <w:t xml:space="preserve">En </w:t>
+          </w:r>
+          <w:proofErr w:type="spellStart"/>
           <w:r>
             <w:rPr>
-              <w:rStyle w:val="Textedelespacerserv"/>
+              <w:b/>
+              <w:bCs/>
             </w:rPr>
-            <w:t>Cliquez ou appuyez ici pour entrer du texte.</w:t>
+            <w:t>kotlin</w:t>
           </w:r>
-        </w:p>
-      </w:sdtContent>
-    </w:sdt>
-    <w:p>
-      <w:pPr>
+          <w:proofErr w:type="spellEnd"/>
+          <w:r>
+            <w:rPr>
+              <w:b/>
+              <w:bCs/>
+            </w:rPr>
+            <w:t>, toutes les exceptions sont non-contrôlées</w:t>
+          </w:r>
+        </w:sdtContent>
+      </w:sdt>
+      <w:r>
         <w:rPr>
           <w:b/>
           <w:bCs/>
         </w:rPr>
-      </w:pPr>
+        <w:t xml:space="preserve">, donc </w:t>
+      </w:r>
+      <w:proofErr w:type="gramStart"/>
+      <w:r>
+        <w:rPr>
+          <w:b/>
+          <w:bCs/>
+        </w:rPr>
+        <w:t>on a pas</w:t>
+      </w:r>
+      <w:proofErr w:type="gramEnd"/>
+      <w:r>
+        <w:rPr>
+          <w:b/>
+          <w:bCs/>
+        </w:rPr>
+        <w:t xml:space="preserve"> à faire de </w:t>
+      </w:r>
+      <w:proofErr w:type="spellStart"/>
+      <w:r>
+        <w:rPr>
+          <w:b/>
+          <w:bCs/>
+        </w:rPr>
+        <w:t>try</w:t>
+      </w:r>
+      <w:proofErr w:type="spellEnd"/>
+      <w:r>
+        <w:rPr>
+          <w:b/>
+          <w:bCs/>
+        </w:rPr>
+        <w:t xml:space="preserve"> catch de sureté</w:t>
+      </w:r>
     </w:p>
     <w:p>
       <w:pPr>
@@ -10851,6 +10898,7 @@
   <w:rsids>
     <w:rsidRoot w:val="002F4B4F"/>
     <w:rsid w:val="000021AC"/>
+    <w:rsid w:val="00047445"/>
     <w:rsid w:val="002F4B4F"/>
     <w:rsid w:val="00560390"/>
     <w:rsid w:val="009721A5"/>
